--- a/法令ファイル/特別とん税法施行令/特別とん税法施行令（昭和三十二年政令第四十九号）.docx
+++ b/法令ファイル/特別とん税法施行令/特別とん税法施行令（昭和三十二年政令第四十九号）.docx
@@ -66,6 +66,8 @@
       </w:pPr>
       <w:r>
         <w:t>とん税法施行令第六条（担保の提供の手続等）の規定は、法第七条第一項の規定により提供する担保について準用する。</w:t>
+        <w:br/>
+        <w:t>この場合において、当該担保の提供の手続並びに当該担保による納付及びその公売、解除その他の手続は、同令第六条に定める手続その他とん税法第九条の担保に関する手続にあわせて行うものとする。</w:t>
       </w:r>
     </w:p>
     <w:p>
@@ -95,6 +97,18 @@
       </w:r>
     </w:p>
     <w:p>
+      <w:pPr>
+        <w:pStyle w:val="Heading5"/>
+        <w:ind w:left="440"/>
+      </w:pPr>
+      <w:r>
+        <w:t>１</w:t>
+      </w:r>
+    </w:p>
+    <w:p>
+      <w:pPr>
+        <w:ind w:left="440"/>
+      </w:pPr>
       <w:r>
         <w:t>この政令は、昭和三十二年四月一日から施行する。</w:t>
       </w:r>
@@ -143,10 +157,22 @@
         <w:pStyle w:val="Heading1"/>
       </w:pPr>
       <w:r>
-        <w:t>附　則（昭和三四年一二月二六日政令第三八三号）</w:t>
+        <w:t>附則（昭和三四年一二月二六日政令第三八三号）</w:t>
       </w:r>
     </w:p>
     <w:p>
+      <w:pPr>
+        <w:pStyle w:val="Heading5"/>
+        <w:ind w:left="440"/>
+      </w:pPr>
+      <w:r>
+        <w:t>１</w:t>
+      </w:r>
+    </w:p>
+    <w:p>
+      <w:pPr>
+        <w:ind w:left="440"/>
+      </w:pPr>
       <w:r>
         <w:t>この政令は、国税徴収法の施行の日（昭和三十五年一月一日）から施行する。</w:t>
       </w:r>
@@ -161,10 +187,22 @@
         <w:pStyle w:val="Heading1"/>
       </w:pPr>
       <w:r>
-        <w:t>附　則（昭和三七年九月二九日政令第三九一号）</w:t>
+        <w:t>附則（昭和三七年九月二九日政令第三九一号）</w:t>
       </w:r>
     </w:p>
     <w:p>
+      <w:pPr>
+        <w:pStyle w:val="Heading5"/>
+        <w:ind w:left="440"/>
+      </w:pPr>
+      <w:r>
+        <w:t>１</w:t>
+      </w:r>
+    </w:p>
+    <w:p>
+      <w:pPr>
+        <w:ind w:left="440"/>
+      </w:pPr>
       <w:r>
         <w:t>この政令は、行政不服審査法（昭和三十七年法律第百六十号）の施行の日（昭和三十七年十月一日）から施行する。</w:t>
       </w:r>
@@ -184,6 +222,8 @@
       </w:pPr>
       <w:r>
         <w:t>この政令による改正後の規定は、この政令の施行前にされた行政庁の処分その他この政令の施行前に生じた事項についても適用する。</w:t>
+        <w:br/>
+        <w:t>ただし、この政令による改正前の規定によつて生じた効力を妨げない。</w:t>
       </w:r>
     </w:p>
     <w:p>
@@ -201,6 +241,8 @@
       </w:pPr>
       <w:r>
         <w:t>この政令の施行前に提起された訴願、審査の請求、異議の申立てその他の不服申立て（以下「訴願等」という。）については、この政令の施行後も、なお従前の例による。</w:t>
+        <w:br/>
+        <w:t>この政令の施行前にされた訴願等の裁決、決定その他の処分（以下「裁決等」という。）又はこの政令の施行前に提起された訴願等につきこの政令の施行後にされる裁決等にさらに不服がある場合の訴願等についても、同様とする。</w:t>
       </w:r>
     </w:p>
     <w:p>
@@ -230,7 +272,7 @@
         <w:pStyle w:val="Heading1"/>
       </w:pPr>
       <w:r>
-        <w:t>附　則（昭和四一年三月三一日政令第八〇号）</w:t>
+        <w:t>附則（昭和四一年三月三一日政令第八〇号）</w:t>
       </w:r>
     </w:p>
     <w:p>
@@ -248,29 +290,29 @@
         <w:pStyle w:val="Heading1"/>
       </w:pPr>
       <w:r>
-        <w:t>附　則（令和二年三月三一日政令第一二八号）</w:t>
+        <w:t>附則（令和二年三月三一日政令第一二八号）</w:t>
       </w:r>
     </w:p>
     <w:p>
       <w:r>
         <w:t>この政令は、令和二年四月一日から施行する。</w:t>
+        <w:br/>
+        <w:t>ただし、次の各号に掲げる規定は、当該各号に定める日から施行する。</w:t>
       </w:r>
     </w:p>
     <w:p>
       <w:pPr>
-        <w:pStyle w:val="Heading6"/>
+        <w:pStyle w:val="ListBullet"/>
         <w:ind w:left="880"/>
       </w:pPr>
       <w:r>
         <w:t>一</w:t>
-      </w:r>
-    </w:p>
-    <w:p>
-      <w:pPr>
-        <w:ind w:left="880"/>
-      </w:pPr>
-      <w:r>
+        <w:br/>
         <w:t>第一条中関税法施行令附則の改正規定、第三条及び第四条の規定並びに第七条中電子情報処理組織による輸出入等関連業務の処理等に関する法律施行令別表第四七号の二の次に一号を加える改正規定</w:t>
+        <w:br/>
+        <w:br/>
+        <w:br/>
+        <w:t>令和二年十月一日</w:t>
       </w:r>
     </w:p>
     <w:sectPr>
@@ -293,7 +335,7 @@
     </w:pPr>
     <w:r>
       <w:tab/>
-      <w:t>WeGov v0.1 - FTS141</w:t>
+      <w:t>WeGov v0.2 - FTS141</w:t>
     </w:r>
   </w:p>
 </w:ftr>
